--- a/Docomentação V2.docx
+++ b/Docomentação V2.docx
@@ -29,6 +29,15 @@
       </w:r>
       <w:r>
         <w:instrText xml:space="preserve"> INCLUDEPICTURE "https://www.sptech.school/assets/images/logos/sptech_logo_negativa_1.png" \* MERGEFORMATINET </w:instrText>
+      </w:r>
+      <w:r>
+        <w:fldChar w:fldCharType="separate"/>
+      </w:r>
+      <w:r>
+        <w:fldChar w:fldCharType="begin"/>
+      </w:r>
+      <w:r>
+        <w:instrText xml:space="preserve"> INCLUDEPICTURE  "https://www.sptech.school/assets/images/logos/sptech_logo_negativa_1.png" \* MERGEFORMATINET </w:instrText>
       </w:r>
       <w:r>
         <w:fldChar w:fldCharType="separate"/>
@@ -74,6 +83,9 @@
       <w:r>
         <w:fldChar w:fldCharType="end"/>
       </w:r>
+      <w:r>
+        <w:fldChar w:fldCharType="end"/>
+      </w:r>
     </w:p>
     <w:p>
       <w:pPr>
@@ -552,7 +564,11 @@
     <w:sdt>
       <w:sdtPr>
         <w:rPr>
-          <w:rFonts w:ascii="Aptos" w:hAnsi="Aptos"/>
+          <w:rFonts w:ascii="Aptos" w:eastAsia="Arial" w:hAnsi="Aptos" w:cs="Arial"/>
+          <w:color w:val="auto"/>
+          <w:sz w:val="22"/>
+          <w:szCs w:val="22"/>
+          <w:lang w:val="pt-PT" w:eastAsia="en-US"/>
         </w:rPr>
         <w:id w:val="-1629391357"/>
         <w:docPartObj>
@@ -562,13 +578,8 @@
       </w:sdtPr>
       <w:sdtEndPr>
         <w:rPr>
-          <w:rFonts w:eastAsia="Arial" w:cs="Arial"/>
           <w:b/>
           <w:bCs/>
-          <w:color w:val="auto"/>
-          <w:sz w:val="22"/>
-          <w:szCs w:val="22"/>
-          <w:lang w:val="pt-PT" w:eastAsia="en-US"/>
         </w:rPr>
       </w:sdtEndPr>
       <w:sdtContent>
@@ -1475,25 +1486,112 @@
           <w:sz w:val="24"/>
           <w:szCs w:val="24"/>
         </w:rPr>
-        <w:t xml:space="preserve">Os animes surgiram no Japão por volta de 1960. Quase toda animação japonesa possui a sua versão em </w:t>
-      </w:r>
-      <w:proofErr w:type="spellStart"/>
-      <w:r>
+        <w:t>Os animes surgiram no Japão por volta de 1960. Quase toda animação japonesa possui a sua versão em Mangá (quadrinhos japoneses). As animações são produzidas em formato de serie, onde a grande maioria tem a duração de aproximadamente 25 minutos por episódio.  </w:t>
+      </w:r>
+    </w:p>
+    <w:p>
+      <w:pPr>
+        <w:ind w:firstLine="708"/>
         <w:rPr>
           <w:rFonts w:ascii="Aptos" w:eastAsiaTheme="minorEastAsia" w:hAnsi="Aptos" w:cstheme="minorHAnsi"/>
           <w:sz w:val="24"/>
           <w:szCs w:val="24"/>
         </w:rPr>
-        <w:t>Mangá</w:t>
-      </w:r>
-      <w:proofErr w:type="spellEnd"/>
+      </w:pPr>
       <w:r>
         <w:rPr>
           <w:rFonts w:ascii="Aptos" w:eastAsiaTheme="minorEastAsia" w:hAnsi="Aptos" w:cstheme="minorHAnsi"/>
           <w:sz w:val="24"/>
           <w:szCs w:val="24"/>
         </w:rPr>
-        <w:t xml:space="preserve"> (quadrinhos japoneses). As animações são produzidas em formato de serie, onde a grande maioria tem a duração de aproximadamente 25 minutos por episódio.  </w:t>
+        <w:t>Naruto (</w:t>
+      </w:r>
+      <w:r>
+        <w:rPr>
+          <w:rFonts w:ascii="Aptos" w:eastAsia="MS Mincho" w:hAnsi="Aptos" w:cstheme="minorHAnsi"/>
+          <w:sz w:val="24"/>
+          <w:szCs w:val="24"/>
+          <w:lang w:val="en-US"/>
+        </w:rPr>
+        <w:t>ナルト</w:t>
+      </w:r>
+      <w:r>
+        <w:rPr>
+          <w:rFonts w:ascii="Aptos" w:eastAsiaTheme="minorEastAsia" w:hAnsi="Aptos" w:cstheme="minorHAnsi"/>
+          <w:sz w:val="24"/>
+          <w:szCs w:val="24"/>
+        </w:rPr>
+        <w:t>) é uma série de mangá criada e ilustrada por Masashi Kishimoto, foi publicada entre os 1999 e 2014 na revista Weekly Shōnen Jump (</w:t>
+      </w:r>
+      <w:r>
+        <w:rPr>
+          <w:rFonts w:ascii="Aptos" w:eastAsia="MS Mincho" w:hAnsi="Aptos" w:cstheme="minorHAnsi"/>
+          <w:sz w:val="24"/>
+          <w:szCs w:val="24"/>
+          <w:lang w:val="en-US"/>
+        </w:rPr>
+        <w:t>週刊少年ジャンプ</w:t>
+      </w:r>
+      <w:r>
+        <w:rPr>
+          <w:rFonts w:ascii="Aptos" w:eastAsiaTheme="minorEastAsia" w:hAnsi="Aptos" w:cstheme="minorHAnsi"/>
+          <w:sz w:val="24"/>
+          <w:szCs w:val="24"/>
+        </w:rPr>
+        <w:t>) da editora Shueisha (</w:t>
+      </w:r>
+      <w:r>
+        <w:rPr>
+          <w:rFonts w:ascii="Aptos" w:eastAsia="MS Mincho" w:hAnsi="Aptos" w:cstheme="minorHAnsi"/>
+          <w:sz w:val="24"/>
+          <w:szCs w:val="24"/>
+          <w:lang w:val="en-US"/>
+        </w:rPr>
+        <w:t>集</w:t>
+      </w:r>
+      <w:r>
+        <w:rPr>
+          <w:rFonts w:ascii="Aptos" w:eastAsiaTheme="minorEastAsia" w:hAnsi="Aptos" w:cstheme="minorHAnsi"/>
+          <w:sz w:val="24"/>
+          <w:szCs w:val="24"/>
+          <w:lang w:val="en-US"/>
+        </w:rPr>
+        <w:t xml:space="preserve"> </w:t>
+      </w:r>
+      <w:r>
+        <w:rPr>
+          <w:rFonts w:ascii="Aptos" w:eastAsia="MS Mincho" w:hAnsi="Aptos" w:cstheme="minorHAnsi"/>
+          <w:sz w:val="24"/>
+          <w:szCs w:val="24"/>
+          <w:lang w:val="en-US"/>
+        </w:rPr>
+        <w:t>英</w:t>
+      </w:r>
+      <w:r>
+        <w:rPr>
+          <w:rFonts w:ascii="Aptos" w:eastAsiaTheme="minorEastAsia" w:hAnsi="Aptos" w:cstheme="minorHAnsi"/>
+          <w:sz w:val="24"/>
+          <w:szCs w:val="24"/>
+          <w:lang w:val="en-US"/>
+        </w:rPr>
+        <w:t xml:space="preserve"> </w:t>
+      </w:r>
+      <w:r>
+        <w:rPr>
+          <w:rFonts w:ascii="Aptos" w:eastAsia="MS Mincho" w:hAnsi="Aptos" w:cstheme="minorHAnsi"/>
+          <w:sz w:val="24"/>
+          <w:szCs w:val="24"/>
+          <w:lang w:val="en-US"/>
+        </w:rPr>
+        <w:t>社</w:t>
+      </w:r>
+      <w:r>
+        <w:rPr>
+          <w:rFonts w:ascii="Aptos" w:eastAsiaTheme="minorEastAsia" w:hAnsi="Aptos" w:cstheme="minorHAnsi"/>
+          <w:sz w:val="24"/>
+          <w:szCs w:val="24"/>
+        </w:rPr>
+        <w:t>), durante os 15 anos foram publicados ao todo 72 volumes do mangá. No brasil o mangá foi distribuído e editado pela editora Panini Comics. </w:t>
       </w:r>
     </w:p>
     <w:p>
@@ -1511,414 +1609,35 @@
           <w:sz w:val="24"/>
           <w:szCs w:val="24"/>
         </w:rPr>
-        <w:t>Naruto (</w:t>
-      </w:r>
-      <w:proofErr w:type="spellStart"/>
-      <w:r>
-        <w:rPr>
-          <w:rFonts w:ascii="Aptos" w:eastAsia="MS Mincho" w:hAnsi="Aptos" w:cstheme="minorHAnsi"/>
-          <w:sz w:val="24"/>
-          <w:szCs w:val="24"/>
-          <w:lang w:val="en-US"/>
-        </w:rPr>
-        <w:t>ナルト</w:t>
-      </w:r>
-      <w:proofErr w:type="spellEnd"/>
-      <w:r>
+        <w:t>Apenas em 2002 que o mangá foi adaptado para a sua versão em anime, foi produzido pelos estúdios Aniplex e Studio Pierrot, onde foi televisionado no Japão pela transmissora TV Tokio entre 2002 e 2007 totalizando 220 episódios. No Brasil Naruto foi televisionado apenas em janeiro de 2007 em rede fechada pelo Cartoon Network, em julho do mesmo ano Naruto estreou em rede aberta de televisão pelo Sistema Brasileiro de Televisão (SBT).  </w:t>
+      </w:r>
+    </w:p>
+    <w:p>
+      <w:pPr>
+        <w:ind w:firstLine="708"/>
         <w:rPr>
           <w:rFonts w:ascii="Aptos" w:eastAsiaTheme="minorEastAsia" w:hAnsi="Aptos" w:cstheme="minorHAnsi"/>
           <w:sz w:val="24"/>
           <w:szCs w:val="24"/>
         </w:rPr>
-        <w:t xml:space="preserve">) é uma série de </w:t>
-      </w:r>
-      <w:proofErr w:type="spellStart"/>
+      </w:pPr>
       <w:r>
         <w:rPr>
           <w:rFonts w:ascii="Aptos" w:eastAsiaTheme="minorEastAsia" w:hAnsi="Aptos" w:cstheme="minorHAnsi"/>
           <w:sz w:val="24"/>
           <w:szCs w:val="24"/>
         </w:rPr>
-        <w:t>mangá</w:t>
-      </w:r>
-      <w:proofErr w:type="spellEnd"/>
-      <w:r>
+        <w:t>A primeira sequência dos primeiros 220 episódios é mais conhecida como Naruto Clássico, acompanhamos o desenvolvimento do personagem principal (Naruto) ao decorrer de sua jornada ninja. </w:t>
+      </w:r>
+    </w:p>
+    <w:p>
+      <w:pPr>
+        <w:ind w:firstLine="708"/>
         <w:rPr>
           <w:rFonts w:ascii="Aptos" w:eastAsiaTheme="minorEastAsia" w:hAnsi="Aptos" w:cstheme="minorHAnsi"/>
           <w:sz w:val="24"/>
           <w:szCs w:val="24"/>
         </w:rPr>
-        <w:t xml:space="preserve"> criada e ilustrada por </w:t>
-      </w:r>
-      <w:proofErr w:type="spellStart"/>
-      <w:r>
-        <w:rPr>
-          <w:rFonts w:ascii="Aptos" w:eastAsiaTheme="minorEastAsia" w:hAnsi="Aptos" w:cstheme="minorHAnsi"/>
-          <w:sz w:val="24"/>
-          <w:szCs w:val="24"/>
-        </w:rPr>
-        <w:t>Masashi</w:t>
-      </w:r>
-      <w:proofErr w:type="spellEnd"/>
-      <w:r>
-        <w:rPr>
-          <w:rFonts w:ascii="Aptos" w:eastAsiaTheme="minorEastAsia" w:hAnsi="Aptos" w:cstheme="minorHAnsi"/>
-          <w:sz w:val="24"/>
-          <w:szCs w:val="24"/>
-        </w:rPr>
-        <w:t xml:space="preserve"> </w:t>
-      </w:r>
-      <w:proofErr w:type="spellStart"/>
-      <w:r>
-        <w:rPr>
-          <w:rFonts w:ascii="Aptos" w:eastAsiaTheme="minorEastAsia" w:hAnsi="Aptos" w:cstheme="minorHAnsi"/>
-          <w:sz w:val="24"/>
-          <w:szCs w:val="24"/>
-        </w:rPr>
-        <w:t>Kishimoto</w:t>
-      </w:r>
-      <w:proofErr w:type="spellEnd"/>
-      <w:r>
-        <w:rPr>
-          <w:rFonts w:ascii="Aptos" w:eastAsiaTheme="minorEastAsia" w:hAnsi="Aptos" w:cstheme="minorHAnsi"/>
-          <w:sz w:val="24"/>
-          <w:szCs w:val="24"/>
-        </w:rPr>
-        <w:t xml:space="preserve">, foi publicada entre os 1999 e 2014 na revista </w:t>
-      </w:r>
-      <w:proofErr w:type="spellStart"/>
-      <w:r>
-        <w:rPr>
-          <w:rFonts w:ascii="Aptos" w:eastAsiaTheme="minorEastAsia" w:hAnsi="Aptos" w:cstheme="minorHAnsi"/>
-          <w:sz w:val="24"/>
-          <w:szCs w:val="24"/>
-        </w:rPr>
-        <w:t>Weekly</w:t>
-      </w:r>
-      <w:proofErr w:type="spellEnd"/>
-      <w:r>
-        <w:rPr>
-          <w:rFonts w:ascii="Aptos" w:eastAsiaTheme="minorEastAsia" w:hAnsi="Aptos" w:cstheme="minorHAnsi"/>
-          <w:sz w:val="24"/>
-          <w:szCs w:val="24"/>
-        </w:rPr>
-        <w:t xml:space="preserve"> </w:t>
-      </w:r>
-      <w:proofErr w:type="spellStart"/>
-      <w:r>
-        <w:rPr>
-          <w:rFonts w:ascii="Aptos" w:eastAsiaTheme="minorEastAsia" w:hAnsi="Aptos" w:cstheme="minorHAnsi"/>
-          <w:sz w:val="24"/>
-          <w:szCs w:val="24"/>
-        </w:rPr>
-        <w:t>Shōnen</w:t>
-      </w:r>
-      <w:proofErr w:type="spellEnd"/>
-      <w:r>
-        <w:rPr>
-          <w:rFonts w:ascii="Aptos" w:eastAsiaTheme="minorEastAsia" w:hAnsi="Aptos" w:cstheme="minorHAnsi"/>
-          <w:sz w:val="24"/>
-          <w:szCs w:val="24"/>
-        </w:rPr>
-        <w:t xml:space="preserve"> </w:t>
-      </w:r>
-      <w:proofErr w:type="spellStart"/>
-      <w:r>
-        <w:rPr>
-          <w:rFonts w:ascii="Aptos" w:eastAsiaTheme="minorEastAsia" w:hAnsi="Aptos" w:cstheme="minorHAnsi"/>
-          <w:sz w:val="24"/>
-          <w:szCs w:val="24"/>
-        </w:rPr>
-        <w:t>Jump</w:t>
-      </w:r>
-      <w:proofErr w:type="spellEnd"/>
-      <w:r>
-        <w:rPr>
-          <w:rFonts w:ascii="Aptos" w:eastAsiaTheme="minorEastAsia" w:hAnsi="Aptos" w:cstheme="minorHAnsi"/>
-          <w:sz w:val="24"/>
-          <w:szCs w:val="24"/>
-        </w:rPr>
-        <w:t xml:space="preserve"> (</w:t>
-      </w:r>
-      <w:proofErr w:type="spellStart"/>
-      <w:r>
-        <w:rPr>
-          <w:rFonts w:ascii="Aptos" w:eastAsia="MS Mincho" w:hAnsi="Aptos" w:cstheme="minorHAnsi"/>
-          <w:sz w:val="24"/>
-          <w:szCs w:val="24"/>
-          <w:lang w:val="en-US"/>
-        </w:rPr>
-        <w:t>週刊少年ジャンプ</w:t>
-      </w:r>
-      <w:proofErr w:type="spellEnd"/>
-      <w:r>
-        <w:rPr>
-          <w:rFonts w:ascii="Aptos" w:eastAsiaTheme="minorEastAsia" w:hAnsi="Aptos" w:cstheme="minorHAnsi"/>
-          <w:sz w:val="24"/>
-          <w:szCs w:val="24"/>
-        </w:rPr>
-        <w:t xml:space="preserve">) da editora </w:t>
-      </w:r>
-      <w:proofErr w:type="spellStart"/>
-      <w:r>
-        <w:rPr>
-          <w:rFonts w:ascii="Aptos" w:eastAsiaTheme="minorEastAsia" w:hAnsi="Aptos" w:cstheme="minorHAnsi"/>
-          <w:sz w:val="24"/>
-          <w:szCs w:val="24"/>
-        </w:rPr>
-        <w:t>Shueisha</w:t>
-      </w:r>
-      <w:proofErr w:type="spellEnd"/>
-      <w:r>
-        <w:rPr>
-          <w:rFonts w:ascii="Aptos" w:eastAsiaTheme="minorEastAsia" w:hAnsi="Aptos" w:cstheme="minorHAnsi"/>
-          <w:sz w:val="24"/>
-          <w:szCs w:val="24"/>
-        </w:rPr>
-        <w:t xml:space="preserve"> (</w:t>
-      </w:r>
-      <w:r>
-        <w:rPr>
-          <w:rFonts w:ascii="Aptos" w:eastAsia="MS Mincho" w:hAnsi="Aptos" w:cstheme="minorHAnsi"/>
-          <w:sz w:val="24"/>
-          <w:szCs w:val="24"/>
-          <w:lang w:val="en-US"/>
-        </w:rPr>
-        <w:t>集</w:t>
-      </w:r>
-      <w:r>
-        <w:rPr>
-          <w:rFonts w:ascii="Aptos" w:eastAsiaTheme="minorEastAsia" w:hAnsi="Aptos" w:cstheme="minorHAnsi"/>
-          <w:sz w:val="24"/>
-          <w:szCs w:val="24"/>
-          <w:lang w:val="en-US"/>
-        </w:rPr>
-        <w:t xml:space="preserve"> </w:t>
-      </w:r>
-      <w:r>
-        <w:rPr>
-          <w:rFonts w:ascii="Aptos" w:eastAsia="MS Mincho" w:hAnsi="Aptos" w:cstheme="minorHAnsi"/>
-          <w:sz w:val="24"/>
-          <w:szCs w:val="24"/>
-          <w:lang w:val="en-US"/>
-        </w:rPr>
-        <w:t>英</w:t>
-      </w:r>
-      <w:r>
-        <w:rPr>
-          <w:rFonts w:ascii="Aptos" w:eastAsiaTheme="minorEastAsia" w:hAnsi="Aptos" w:cstheme="minorHAnsi"/>
-          <w:sz w:val="24"/>
-          <w:szCs w:val="24"/>
-          <w:lang w:val="en-US"/>
-        </w:rPr>
-        <w:t xml:space="preserve"> </w:t>
-      </w:r>
-      <w:r>
-        <w:rPr>
-          <w:rFonts w:ascii="Aptos" w:eastAsia="MS Mincho" w:hAnsi="Aptos" w:cstheme="minorHAnsi"/>
-          <w:sz w:val="24"/>
-          <w:szCs w:val="24"/>
-          <w:lang w:val="en-US"/>
-        </w:rPr>
-        <w:t>社</w:t>
-      </w:r>
-      <w:r>
-        <w:rPr>
-          <w:rFonts w:ascii="Aptos" w:eastAsiaTheme="minorEastAsia" w:hAnsi="Aptos" w:cstheme="minorHAnsi"/>
-          <w:sz w:val="24"/>
-          <w:szCs w:val="24"/>
-        </w:rPr>
-        <w:t xml:space="preserve">), durante os 15 anos foram publicados ao todo 72 volumes do </w:t>
-      </w:r>
-      <w:proofErr w:type="spellStart"/>
-      <w:r>
-        <w:rPr>
-          <w:rFonts w:ascii="Aptos" w:eastAsiaTheme="minorEastAsia" w:hAnsi="Aptos" w:cstheme="minorHAnsi"/>
-          <w:sz w:val="24"/>
-          <w:szCs w:val="24"/>
-        </w:rPr>
-        <w:t>mangá</w:t>
-      </w:r>
-      <w:proofErr w:type="spellEnd"/>
-      <w:r>
-        <w:rPr>
-          <w:rFonts w:ascii="Aptos" w:eastAsiaTheme="minorEastAsia" w:hAnsi="Aptos" w:cstheme="minorHAnsi"/>
-          <w:sz w:val="24"/>
-          <w:szCs w:val="24"/>
-        </w:rPr>
-        <w:t xml:space="preserve">. No brasil o </w:t>
-      </w:r>
-      <w:proofErr w:type="spellStart"/>
-      <w:r>
-        <w:rPr>
-          <w:rFonts w:ascii="Aptos" w:eastAsiaTheme="minorEastAsia" w:hAnsi="Aptos" w:cstheme="minorHAnsi"/>
-          <w:sz w:val="24"/>
-          <w:szCs w:val="24"/>
-        </w:rPr>
-        <w:t>mangá</w:t>
-      </w:r>
-      <w:proofErr w:type="spellEnd"/>
-      <w:r>
-        <w:rPr>
-          <w:rFonts w:ascii="Aptos" w:eastAsiaTheme="minorEastAsia" w:hAnsi="Aptos" w:cstheme="minorHAnsi"/>
-          <w:sz w:val="24"/>
-          <w:szCs w:val="24"/>
-        </w:rPr>
-        <w:t xml:space="preserve"> foi distribuído e editado pela editora Panini </w:t>
-      </w:r>
-      <w:proofErr w:type="spellStart"/>
-      <w:r>
-        <w:rPr>
-          <w:rFonts w:ascii="Aptos" w:eastAsiaTheme="minorEastAsia" w:hAnsi="Aptos" w:cstheme="minorHAnsi"/>
-          <w:sz w:val="24"/>
-          <w:szCs w:val="24"/>
-        </w:rPr>
-        <w:t>Comics</w:t>
-      </w:r>
-      <w:proofErr w:type="spellEnd"/>
-      <w:r>
-        <w:rPr>
-          <w:rFonts w:ascii="Aptos" w:eastAsiaTheme="minorEastAsia" w:hAnsi="Aptos" w:cstheme="minorHAnsi"/>
-          <w:sz w:val="24"/>
-          <w:szCs w:val="24"/>
-        </w:rPr>
-        <w:t>. </w:t>
-      </w:r>
-    </w:p>
-    <w:p>
-      <w:pPr>
-        <w:ind w:firstLine="708"/>
-        <w:rPr>
-          <w:rFonts w:ascii="Aptos" w:eastAsiaTheme="minorEastAsia" w:hAnsi="Aptos" w:cstheme="minorHAnsi"/>
-          <w:sz w:val="24"/>
-          <w:szCs w:val="24"/>
-        </w:rPr>
-      </w:pPr>
-      <w:r>
-        <w:rPr>
-          <w:rFonts w:ascii="Aptos" w:eastAsiaTheme="minorEastAsia" w:hAnsi="Aptos" w:cstheme="minorHAnsi"/>
-          <w:sz w:val="24"/>
-          <w:szCs w:val="24"/>
-        </w:rPr>
-        <w:t xml:space="preserve">Apenas em 2002 que o </w:t>
-      </w:r>
-      <w:proofErr w:type="spellStart"/>
-      <w:r>
-        <w:rPr>
-          <w:rFonts w:ascii="Aptos" w:eastAsiaTheme="minorEastAsia" w:hAnsi="Aptos" w:cstheme="minorHAnsi"/>
-          <w:sz w:val="24"/>
-          <w:szCs w:val="24"/>
-        </w:rPr>
-        <w:t>mangá</w:t>
-      </w:r>
-      <w:proofErr w:type="spellEnd"/>
-      <w:r>
-        <w:rPr>
-          <w:rFonts w:ascii="Aptos" w:eastAsiaTheme="minorEastAsia" w:hAnsi="Aptos" w:cstheme="minorHAnsi"/>
-          <w:sz w:val="24"/>
-          <w:szCs w:val="24"/>
-        </w:rPr>
-        <w:t xml:space="preserve"> foi adaptado para a sua versão em anime, foi produzido pelos estúdios </w:t>
-      </w:r>
-      <w:proofErr w:type="spellStart"/>
-      <w:r>
-        <w:rPr>
-          <w:rFonts w:ascii="Aptos" w:eastAsiaTheme="minorEastAsia" w:hAnsi="Aptos" w:cstheme="minorHAnsi"/>
-          <w:sz w:val="24"/>
-          <w:szCs w:val="24"/>
-        </w:rPr>
-        <w:t>Aniplex</w:t>
-      </w:r>
-      <w:proofErr w:type="spellEnd"/>
-      <w:r>
-        <w:rPr>
-          <w:rFonts w:ascii="Aptos" w:eastAsiaTheme="minorEastAsia" w:hAnsi="Aptos" w:cstheme="minorHAnsi"/>
-          <w:sz w:val="24"/>
-          <w:szCs w:val="24"/>
-        </w:rPr>
-        <w:t xml:space="preserve"> e </w:t>
-      </w:r>
-      <w:proofErr w:type="spellStart"/>
-      <w:r>
-        <w:rPr>
-          <w:rFonts w:ascii="Aptos" w:eastAsiaTheme="minorEastAsia" w:hAnsi="Aptos" w:cstheme="minorHAnsi"/>
-          <w:sz w:val="24"/>
-          <w:szCs w:val="24"/>
-        </w:rPr>
-        <w:t>Studio</w:t>
-      </w:r>
-      <w:proofErr w:type="spellEnd"/>
-      <w:r>
-        <w:rPr>
-          <w:rFonts w:ascii="Aptos" w:eastAsiaTheme="minorEastAsia" w:hAnsi="Aptos" w:cstheme="minorHAnsi"/>
-          <w:sz w:val="24"/>
-          <w:szCs w:val="24"/>
-        </w:rPr>
-        <w:t xml:space="preserve"> </w:t>
-      </w:r>
-      <w:proofErr w:type="spellStart"/>
-      <w:r>
-        <w:rPr>
-          <w:rFonts w:ascii="Aptos" w:eastAsiaTheme="minorEastAsia" w:hAnsi="Aptos" w:cstheme="minorHAnsi"/>
-          <w:sz w:val="24"/>
-          <w:szCs w:val="24"/>
-        </w:rPr>
-        <w:t>Pierrot</w:t>
-      </w:r>
-      <w:proofErr w:type="spellEnd"/>
-      <w:r>
-        <w:rPr>
-          <w:rFonts w:ascii="Aptos" w:eastAsiaTheme="minorEastAsia" w:hAnsi="Aptos" w:cstheme="minorHAnsi"/>
-          <w:sz w:val="24"/>
-          <w:szCs w:val="24"/>
-        </w:rPr>
-        <w:t xml:space="preserve">, onde foi televisionado no Japão pela transmissora TV </w:t>
-      </w:r>
-      <w:proofErr w:type="spellStart"/>
-      <w:r>
-        <w:rPr>
-          <w:rFonts w:ascii="Aptos" w:eastAsiaTheme="minorEastAsia" w:hAnsi="Aptos" w:cstheme="minorHAnsi"/>
-          <w:sz w:val="24"/>
-          <w:szCs w:val="24"/>
-        </w:rPr>
-        <w:t>Tokio</w:t>
-      </w:r>
-      <w:proofErr w:type="spellEnd"/>
-      <w:r>
-        <w:rPr>
-          <w:rFonts w:ascii="Aptos" w:eastAsiaTheme="minorEastAsia" w:hAnsi="Aptos" w:cstheme="minorHAnsi"/>
-          <w:sz w:val="24"/>
-          <w:szCs w:val="24"/>
-        </w:rPr>
-        <w:t xml:space="preserve"> entre 2002 e 2007 totalizando 220 episódios. No Brasil Naruto foi televisionado apenas em janeiro de 2007 em rede fechada pelo Cartoon Network, em julho do mesmo ano Naruto estreou em rede aberta de televisão pelo Sistema Brasileiro de Televisão (SBT).  </w:t>
-      </w:r>
-    </w:p>
-    <w:p>
-      <w:pPr>
-        <w:ind w:firstLine="708"/>
-        <w:rPr>
-          <w:rFonts w:ascii="Aptos" w:eastAsiaTheme="minorEastAsia" w:hAnsi="Aptos" w:cstheme="minorHAnsi"/>
-          <w:sz w:val="24"/>
-          <w:szCs w:val="24"/>
-        </w:rPr>
-      </w:pPr>
-      <w:r>
-        <w:rPr>
-          <w:rFonts w:ascii="Aptos" w:eastAsiaTheme="minorEastAsia" w:hAnsi="Aptos" w:cstheme="minorHAnsi"/>
-          <w:sz w:val="24"/>
-          <w:szCs w:val="24"/>
-        </w:rPr>
-        <w:t>A primeira sequência dos primeiros 220 episódios é mais conhecida como Naruto Clássico, acompanhamos o desenvolvimento do personagem principal (Naruto) ao decorrer de sua jornada ninja. </w:t>
-      </w:r>
-    </w:p>
-    <w:p>
-      <w:pPr>
-        <w:ind w:firstLine="708"/>
-        <w:rPr>
-          <w:rFonts w:ascii="Aptos" w:eastAsiaTheme="minorEastAsia" w:hAnsi="Aptos" w:cstheme="minorHAnsi"/>
-          <w:sz w:val="24"/>
-          <w:szCs w:val="24"/>
-        </w:rPr>
       </w:pPr>
       <w:r>
         <w:rPr>
@@ -1926,63 +1645,24 @@
           <w:sz w:val="24"/>
           <w:szCs w:val="24"/>
         </w:rPr>
-        <w:t xml:space="preserve">Naruto é nascido e criado em </w:t>
-      </w:r>
-      <w:proofErr w:type="spellStart"/>
+        <w:t>Naruto é nascido e criado em Konoha (</w:t>
+      </w:r>
+      <w:r>
+        <w:rPr>
+          <w:rFonts w:ascii="Aptos" w:eastAsia="MS Gothic" w:hAnsi="Aptos" w:cstheme="minorHAnsi"/>
+          <w:sz w:val="24"/>
+          <w:szCs w:val="24"/>
+        </w:rPr>
+        <w:t>木ノ葉隠れ</w:t>
+      </w:r>
       <w:r>
         <w:rPr>
           <w:rFonts w:ascii="Aptos" w:hAnsi="Aptos" w:cstheme="minorHAnsi"/>
           <w:sz w:val="24"/>
           <w:szCs w:val="24"/>
         </w:rPr>
-        <w:t>Konoha</w:t>
-      </w:r>
-      <w:proofErr w:type="spellEnd"/>
-      <w:r>
-        <w:rPr>
-          <w:rFonts w:ascii="Aptos" w:hAnsi="Aptos" w:cstheme="minorHAnsi"/>
-          <w:sz w:val="24"/>
-          <w:szCs w:val="24"/>
-        </w:rPr>
-        <w:t xml:space="preserve"> (</w:t>
-      </w:r>
-      <w:proofErr w:type="spellStart"/>
-      <w:r>
-        <w:rPr>
-          <w:rFonts w:ascii="Aptos" w:eastAsia="MS Gothic" w:hAnsi="Aptos" w:cstheme="minorHAnsi"/>
-          <w:sz w:val="24"/>
-          <w:szCs w:val="24"/>
-        </w:rPr>
-        <w:t>木ノ葉隠れ</w:t>
-      </w:r>
-      <w:proofErr w:type="spellEnd"/>
-      <w:r>
-        <w:rPr>
-          <w:rFonts w:ascii="Aptos" w:hAnsi="Aptos" w:cstheme="minorHAnsi"/>
-          <w:sz w:val="24"/>
-          <w:szCs w:val="24"/>
-        </w:rPr>
-        <w:t xml:space="preserve">), seus pais estão mortos devido a uma tragedia que ocorreu eu seu dia de nascimento, por conta desse desastre Naruto carrega dentro de seu corpo uma </w:t>
-      </w:r>
-      <w:proofErr w:type="spellStart"/>
-      <w:r>
-        <w:rPr>
-          <w:rFonts w:ascii="Aptos" w:hAnsi="Aptos" w:cstheme="minorHAnsi"/>
-          <w:sz w:val="24"/>
-          <w:szCs w:val="24"/>
-        </w:rPr>
-        <w:t>Bijū</w:t>
-      </w:r>
-      <w:proofErr w:type="spellEnd"/>
-      <w:r>
-        <w:rPr>
-          <w:rFonts w:ascii="Aptos" w:hAnsi="Aptos" w:cstheme="minorHAnsi"/>
-          <w:sz w:val="24"/>
-          <w:szCs w:val="24"/>
-        </w:rPr>
-        <w:t xml:space="preserve">, a raposa de nove caudas </w:t>
-      </w:r>
-      <w:proofErr w:type="spellStart"/>
+        <w:t xml:space="preserve">), seus pais estão mortos devido a uma tragedia que ocorreu eu seu dia de nascimento, por conta desse desastre Naruto carrega dentro de seu corpo uma Bijū, a raposa de nove caudas </w:t>
+      </w:r>
       <w:r>
         <w:rPr>
           <w:rFonts w:ascii="Aptos" w:hAnsi="Aptos" w:cstheme="minorHAnsi"/>
@@ -1991,18 +1671,23 @@
           <w:sz w:val="24"/>
           <w:szCs w:val="24"/>
         </w:rPr>
-        <w:t>Kyūbi</w:t>
-      </w:r>
-      <w:proofErr w:type="spellEnd"/>
+        <w:t>Kyūbi </w:t>
+      </w:r>
       <w:r>
         <w:rPr>
           <w:rFonts w:ascii="Aptos" w:hAnsi="Aptos" w:cstheme="minorHAnsi"/>
-          <w:b/>
-          <w:bCs/>
-          <w:sz w:val="24"/>
-          <w:szCs w:val="24"/>
-        </w:rPr>
-        <w:t> </w:t>
+          <w:sz w:val="24"/>
+          <w:szCs w:val="24"/>
+        </w:rPr>
+        <w:t>(</w:t>
+      </w:r>
+      <w:r>
+        <w:rPr>
+          <w:rFonts w:ascii="Aptos" w:eastAsia="MS Gothic" w:hAnsi="Aptos" w:cstheme="minorHAnsi"/>
+          <w:sz w:val="24"/>
+          <w:szCs w:val="24"/>
+        </w:rPr>
+        <w:t>九尾</w:t>
       </w:r>
       <w:r>
         <w:rPr>
@@ -2010,43 +1695,7 @@
           <w:sz w:val="24"/>
           <w:szCs w:val="24"/>
         </w:rPr>
-        <w:t>(</w:t>
-      </w:r>
-      <w:proofErr w:type="spellStart"/>
-      <w:r>
-        <w:rPr>
-          <w:rFonts w:ascii="Aptos" w:eastAsia="MS Gothic" w:hAnsi="Aptos" w:cstheme="minorHAnsi"/>
-          <w:sz w:val="24"/>
-          <w:szCs w:val="24"/>
-        </w:rPr>
-        <w:t>九尾</w:t>
-      </w:r>
-      <w:proofErr w:type="spellEnd"/>
-      <w:r>
-        <w:rPr>
-          <w:rFonts w:ascii="Aptos" w:hAnsi="Aptos" w:cstheme="minorHAnsi"/>
-          <w:sz w:val="24"/>
-          <w:szCs w:val="24"/>
-        </w:rPr>
-        <w:t xml:space="preserve">) devido a </w:t>
-      </w:r>
-      <w:proofErr w:type="spellStart"/>
-      <w:r>
-        <w:rPr>
-          <w:rFonts w:ascii="Aptos" w:hAnsi="Aptos" w:cstheme="minorHAnsi"/>
-          <w:sz w:val="24"/>
-          <w:szCs w:val="24"/>
-        </w:rPr>
-        <w:t>Bijū</w:t>
-      </w:r>
-      <w:proofErr w:type="spellEnd"/>
-      <w:r>
-        <w:rPr>
-          <w:rFonts w:ascii="Aptos" w:hAnsi="Aptos" w:cstheme="minorHAnsi"/>
-          <w:sz w:val="24"/>
-          <w:szCs w:val="24"/>
-        </w:rPr>
-        <w:t xml:space="preserve"> que Naruto carrega consigo ele passou sua infância inteira recluso de sua vila e sem amigos. Apenas após o período da academia ninja Naruto começou a se relacionar e conseguiu criar laços de amizade com seus companheiros de time.</w:t>
+        <w:t>) devido a Bijū que Naruto carrega consigo ele passou sua infância inteira recluso de sua vila e sem amigos. Apenas após o período da academia ninja Naruto começou a se relacionar e conseguiu criar laços de amizade com seus companheiros de time.</w:t>
       </w:r>
     </w:p>
     <w:p>
@@ -2061,23 +1710,8 @@
         <w:rPr>
           <w:rFonts w:ascii="Aptos" w:hAnsi="Aptos"/>
         </w:rPr>
-        <w:t xml:space="preserve">Durante a evolução de Naruto no mundo ninja o vemos ao lado de outros ninjas, como Sasuke </w:t>
-      </w:r>
-      <w:proofErr w:type="spellStart"/>
-      <w:r>
-        <w:rPr>
-          <w:rFonts w:ascii="Aptos" w:hAnsi="Aptos"/>
-        </w:rPr>
-        <w:t>Uchiha</w:t>
-      </w:r>
-      <w:proofErr w:type="spellEnd"/>
-      <w:r>
-        <w:rPr>
-          <w:rFonts w:ascii="Aptos" w:hAnsi="Aptos"/>
-        </w:rPr>
-        <w:t xml:space="preserve"> (</w:t>
-      </w:r>
-      <w:proofErr w:type="spellStart"/>
+        <w:t>Durante a evolução de Naruto no mundo ninja o vemos ao lado de outros ninjas, como Sasuke Uchiha (</w:t>
+      </w:r>
       <w:r>
         <w:rPr>
           <w:rFonts w:ascii="Aptos" w:eastAsia="MS Mincho" w:hAnsi="Aptos" w:cs="MS Mincho"/>
@@ -2085,28 +1719,12 @@
         </w:rPr>
         <w:t>うちはサスケ</w:t>
       </w:r>
-      <w:proofErr w:type="spellEnd"/>
-      <w:r>
-        <w:rPr>
-          <w:rFonts w:ascii="Aptos" w:hAnsi="Aptos"/>
-        </w:rPr>
-        <w:t xml:space="preserve">) e Sakura </w:t>
-      </w:r>
-      <w:proofErr w:type="spellStart"/>
-      <w:r>
-        <w:rPr>
-          <w:rFonts w:ascii="Aptos" w:hAnsi="Aptos"/>
-        </w:rPr>
-        <w:t>Haruno</w:t>
-      </w:r>
-      <w:proofErr w:type="spellEnd"/>
-      <w:r>
-        <w:rPr>
-          <w:rFonts w:ascii="Aptos" w:hAnsi="Aptos"/>
-        </w:rPr>
-        <w:t xml:space="preserve"> (</w:t>
-      </w:r>
-      <w:proofErr w:type="spellStart"/>
+      <w:r>
+        <w:rPr>
+          <w:rFonts w:ascii="Aptos" w:hAnsi="Aptos"/>
+        </w:rPr>
+        <w:t>) e Sakura Haruno (</w:t>
+      </w:r>
       <w:r>
         <w:rPr>
           <w:rFonts w:ascii="Aptos" w:eastAsia="MS Mincho" w:hAnsi="Aptos" w:cs="MS Mincho"/>
@@ -2114,42 +1732,12 @@
         </w:rPr>
         <w:t>春野サクラ</w:t>
       </w:r>
-      <w:proofErr w:type="spellEnd"/>
-      <w:r>
-        <w:rPr>
-          <w:rFonts w:ascii="Aptos" w:hAnsi="Aptos"/>
-        </w:rPr>
-        <w:t xml:space="preserve">), os três formam o time 7 e são treinados por </w:t>
-      </w:r>
-      <w:proofErr w:type="spellStart"/>
-      <w:r>
-        <w:rPr>
-          <w:rFonts w:ascii="Aptos" w:hAnsi="Aptos"/>
-        </w:rPr>
-        <w:t>Kakashi</w:t>
-      </w:r>
-      <w:proofErr w:type="spellEnd"/>
-      <w:r>
-        <w:rPr>
-          <w:rFonts w:ascii="Aptos" w:hAnsi="Aptos"/>
-        </w:rPr>
-        <w:t xml:space="preserve"> </w:t>
-      </w:r>
-      <w:proofErr w:type="spellStart"/>
-      <w:r>
-        <w:rPr>
-          <w:rFonts w:ascii="Aptos" w:hAnsi="Aptos"/>
-        </w:rPr>
-        <w:t>Hatake</w:t>
-      </w:r>
-      <w:proofErr w:type="spellEnd"/>
-      <w:r>
-        <w:rPr>
-          <w:rFonts w:ascii="Aptos" w:hAnsi="Aptos"/>
-        </w:rPr>
-        <w:t xml:space="preserve"> (</w:t>
-      </w:r>
-      <w:proofErr w:type="spellStart"/>
+      <w:r>
+        <w:rPr>
+          <w:rFonts w:ascii="Aptos" w:hAnsi="Aptos"/>
+        </w:rPr>
+        <w:t>), os três formam o time 7 e são treinados por Kakashi Hatake (</w:t>
+      </w:r>
       <w:r>
         <w:rPr>
           <w:rFonts w:ascii="Aptos" w:eastAsia="MS Mincho" w:hAnsi="Aptos" w:cs="MS Mincho"/>
@@ -2157,7 +1745,6 @@
         </w:rPr>
         <w:t>はたけカカシ</w:t>
       </w:r>
-      <w:proofErr w:type="spellEnd"/>
       <w:r>
         <w:rPr>
           <w:rFonts w:ascii="Aptos" w:hAnsi="Aptos"/>
@@ -2177,23 +1764,8 @@
         <w:rPr>
           <w:rFonts w:ascii="Aptos" w:hAnsi="Aptos"/>
         </w:rPr>
-        <w:t xml:space="preserve">Nessa jornada de 220 episódios vemos Naruto e seus amigos passarem por diversas missões, testes e batalhas no mundo ninja. Em todo esse processo sempre fica claro o grande sonho de Naruto em ser reconhecido por todos e se tornar o </w:t>
-      </w:r>
-      <w:proofErr w:type="spellStart"/>
-      <w:r>
-        <w:rPr>
-          <w:rFonts w:ascii="Aptos" w:hAnsi="Aptos"/>
-        </w:rPr>
-        <w:t>Hokage</w:t>
-      </w:r>
-      <w:proofErr w:type="spellEnd"/>
-      <w:r>
-        <w:rPr>
-          <w:rFonts w:ascii="Aptos" w:hAnsi="Aptos"/>
-        </w:rPr>
-        <w:t xml:space="preserve"> da Vila (Uma espécie de Líder). O fim de Naruto Clássico é quando Naruto decide sair para um período de treino intenso com o ninja lendário Jiraya (</w:t>
-      </w:r>
-      <w:proofErr w:type="spellStart"/>
+        <w:t>Nessa jornada de 220 episódios vemos Naruto e seus amigos passarem por diversas missões, testes e batalhas no mundo ninja. Em todo esse processo sempre fica claro o grande sonho de Naruto em ser reconhecido por todos e se tornar o Hokage da Vila (Uma espécie de Líder). O fim de Naruto Clássico é quando Naruto decide sair para um período de treino intenso com o ninja lendário Jiraya (</w:t>
+      </w:r>
       <w:r>
         <w:rPr>
           <w:rFonts w:ascii="Aptos" w:eastAsia="MS Mincho" w:hAnsi="Aptos" w:cs="MS Mincho"/>
@@ -2201,7 +1773,6 @@
         </w:rPr>
         <w:t>自来也</w:t>
       </w:r>
-      <w:proofErr w:type="spellEnd"/>
       <w:r>
         <w:rPr>
           <w:rFonts w:ascii="Aptos" w:hAnsi="Aptos"/>
@@ -2264,23 +1835,8 @@
         <w:rPr>
           <w:rFonts w:ascii="Aptos" w:hAnsi="Aptos"/>
         </w:rPr>
-        <w:t xml:space="preserve">Em fevereiro de 2007 veio ao ar no Japão a continuação de Naruto, Naruto </w:t>
-      </w:r>
-      <w:proofErr w:type="spellStart"/>
-      <w:r>
-        <w:rPr>
-          <w:rFonts w:ascii="Aptos" w:hAnsi="Aptos"/>
-        </w:rPr>
-        <w:t>Shippuden</w:t>
-      </w:r>
-      <w:proofErr w:type="spellEnd"/>
-      <w:r>
-        <w:rPr>
-          <w:rFonts w:ascii="Aptos" w:hAnsi="Aptos"/>
-        </w:rPr>
-        <w:t xml:space="preserve"> (</w:t>
-      </w:r>
-      <w:proofErr w:type="spellStart"/>
+        <w:t>Em fevereiro de 2007 veio ao ar no Japão a continuação de Naruto, Naruto Shippuden (</w:t>
+      </w:r>
       <w:r>
         <w:rPr>
           <w:rFonts w:ascii="Aptos" w:eastAsia="MS Mincho" w:hAnsi="Aptos" w:cs="MS Mincho"/>
@@ -2288,40 +1844,11 @@
         </w:rPr>
         <w:t>ナルト疾風伝</w:t>
       </w:r>
-      <w:proofErr w:type="spellEnd"/>
-      <w:r>
-        <w:rPr>
-          <w:rFonts w:ascii="Aptos" w:hAnsi="Aptos"/>
-        </w:rPr>
-        <w:t xml:space="preserve">). A história se passa após o período de treino que Naruto teve com o ninja lendário Jiraya. Naruto volta para </w:t>
-      </w:r>
-      <w:proofErr w:type="spellStart"/>
-      <w:r>
-        <w:rPr>
-          <w:rFonts w:ascii="Aptos" w:hAnsi="Aptos"/>
-        </w:rPr>
-        <w:t>Konoha</w:t>
-      </w:r>
-      <w:proofErr w:type="spellEnd"/>
-      <w:r>
-        <w:rPr>
-          <w:rFonts w:ascii="Aptos" w:hAnsi="Aptos"/>
-        </w:rPr>
-        <w:t xml:space="preserve"> pois uma organização criminosa com o nome de </w:t>
-      </w:r>
-      <w:proofErr w:type="spellStart"/>
-      <w:r>
-        <w:rPr>
-          <w:rFonts w:ascii="Aptos" w:hAnsi="Aptos"/>
-        </w:rPr>
-        <w:t>Akatsuki</w:t>
-      </w:r>
-      <w:proofErr w:type="spellEnd"/>
-      <w:r>
-        <w:rPr>
-          <w:rFonts w:ascii="Aptos" w:hAnsi="Aptos"/>
-        </w:rPr>
-        <w:t xml:space="preserve"> (</w:t>
+      <w:r>
+        <w:rPr>
+          <w:rFonts w:ascii="Aptos" w:hAnsi="Aptos"/>
+        </w:rPr>
+        <w:t>). A história se passa após o período de treino que Naruto teve com o ninja lendário Jiraya. Naruto volta para Konoha pois uma organização criminosa com o nome de Akatsuki (</w:t>
       </w:r>
       <w:r>
         <w:rPr>
@@ -2333,21 +1860,7 @@
         <w:rPr>
           <w:rFonts w:ascii="Aptos" w:hAnsi="Aptos"/>
         </w:rPr>
-        <w:t xml:space="preserve">) está atrás de </w:t>
-      </w:r>
-      <w:proofErr w:type="spellStart"/>
-      <w:r>
-        <w:rPr>
-          <w:rFonts w:ascii="Aptos" w:hAnsi="Aptos"/>
-        </w:rPr>
-        <w:t>Bijuus</w:t>
-      </w:r>
-      <w:proofErr w:type="spellEnd"/>
-      <w:r>
-        <w:rPr>
-          <w:rFonts w:ascii="Aptos" w:hAnsi="Aptos"/>
-        </w:rPr>
-        <w:t xml:space="preserve"> a fim de orquestrar uma dominação em todo mundo ninja. </w:t>
+        <w:t xml:space="preserve">) está atrás de Bijuus a fim de orquestrar uma dominação em todo mundo ninja. </w:t>
       </w:r>
       <w:r>
         <w:rPr>
@@ -2360,63 +1873,7 @@
           <w:rFonts w:ascii="Aptos" w:hAnsi="Aptos"/>
         </w:rPr>
         <w:tab/>
-        <w:t xml:space="preserve">Naruto e outros ninjas de </w:t>
-      </w:r>
-      <w:proofErr w:type="spellStart"/>
-      <w:r>
-        <w:rPr>
-          <w:rFonts w:ascii="Aptos" w:hAnsi="Aptos"/>
-        </w:rPr>
-        <w:t>Konoha</w:t>
-      </w:r>
-      <w:proofErr w:type="spellEnd"/>
-      <w:r>
-        <w:rPr>
-          <w:rFonts w:ascii="Aptos" w:hAnsi="Aptos"/>
-        </w:rPr>
-        <w:t xml:space="preserve"> lutam contra a </w:t>
-      </w:r>
-      <w:proofErr w:type="spellStart"/>
-      <w:r>
-        <w:rPr>
-          <w:rFonts w:ascii="Aptos" w:hAnsi="Aptos"/>
-        </w:rPr>
-        <w:t>Akatsuki</w:t>
-      </w:r>
-      <w:proofErr w:type="spellEnd"/>
-      <w:r>
-        <w:rPr>
-          <w:rFonts w:ascii="Aptos" w:hAnsi="Aptos"/>
-        </w:rPr>
-        <w:t xml:space="preserve"> a fim de protegerem o mundo ninja e trazerem de volta seu amigo Sasuke </w:t>
-      </w:r>
-      <w:proofErr w:type="spellStart"/>
-      <w:r>
-        <w:rPr>
-          <w:rFonts w:ascii="Aptos" w:hAnsi="Aptos"/>
-        </w:rPr>
-        <w:t>Uchiha</w:t>
-      </w:r>
-      <w:proofErr w:type="spellEnd"/>
-      <w:r>
-        <w:rPr>
-          <w:rFonts w:ascii="Aptos" w:hAnsi="Aptos"/>
-        </w:rPr>
-        <w:t xml:space="preserve"> de volta para </w:t>
-      </w:r>
-      <w:proofErr w:type="spellStart"/>
-      <w:r>
-        <w:rPr>
-          <w:rFonts w:ascii="Aptos" w:hAnsi="Aptos"/>
-        </w:rPr>
-        <w:t>Konoha</w:t>
-      </w:r>
-      <w:proofErr w:type="spellEnd"/>
-      <w:r>
-        <w:rPr>
-          <w:rFonts w:ascii="Aptos" w:hAnsi="Aptos"/>
-        </w:rPr>
-        <w:t>. Ao longo da trama vemos o Naruto evoluir como nunca, tanto no quesito de habilidades e força, mas também emocionalmente onde aprendemos junto com os personagens a necessidade de lidar com traumas e de confiar em amigos.</w:t>
+        <w:t>Naruto e outros ninjas de Konoha lutam contra a Akatsuki a fim de protegerem o mundo ninja e trazerem de volta seu amigo Sasuke Uchiha de volta para Konoha. Ao longo da trama vemos o Naruto evoluir como nunca, tanto no quesito de habilidades e força, mas também emocionalmente onde aprendemos junto com os personagens a necessidade de lidar com traumas e de confiar em amigos.</w:t>
       </w:r>
     </w:p>
     <w:p>
@@ -2431,19 +1888,7 @@
         <w:rPr>
           <w:rFonts w:ascii="Aptos" w:hAnsi="Aptos"/>
         </w:rPr>
-        <w:t xml:space="preserve">Devido </w:t>
-      </w:r>
-      <w:r>
-        <w:rPr>
-          <w:rFonts w:ascii="Aptos" w:hAnsi="Aptos"/>
-        </w:rPr>
-        <w:t>à</w:t>
-      </w:r>
-      <w:r>
-        <w:rPr>
-          <w:rFonts w:ascii="Aptos" w:hAnsi="Aptos"/>
-        </w:rPr>
-        <w:t xml:space="preserve"> grande variedade de personagens, e a profundidade em que cada personagem é moldado através de sua história no mundo ninja, temos diversos estilos para se conectar e se sentir representado. O fato de ser um anime que durou muitos anos fez com o que o público crescesse e evoluísse junto com os personagens. O protagonista pode trazer diversos exemplos de superação para o nosso mundo real.</w:t>
+        <w:t>Devido à grande variedade de personagens, e a profundidade em que cada personagem é moldado através de sua história no mundo ninja, temos diversos estilos para se conectar e se sentir representado. O fato de ser um anime que durou muitos anos fez com o que o público crescesse e evoluísse junto com os personagens. O protagonista pode trazer diversos exemplos de superação para o nosso mundo real.</w:t>
       </w:r>
     </w:p>
     <w:p>
@@ -2488,21 +1933,7 @@
         <w:rPr>
           <w:rFonts w:ascii="Aptos" w:hAnsi="Aptos"/>
         </w:rPr>
-        <w:t xml:space="preserve">Não é apenas Naruto que tem um passado conturbado ou enfrente problemas, diversos personagens também passaram por uma infância conturbada. Durante o anime Sakura </w:t>
-      </w:r>
-      <w:proofErr w:type="spellStart"/>
-      <w:r>
-        <w:rPr>
-          <w:rFonts w:ascii="Aptos" w:hAnsi="Aptos"/>
-        </w:rPr>
-        <w:t>Haruno</w:t>
-      </w:r>
-      <w:proofErr w:type="spellEnd"/>
-      <w:r>
-        <w:rPr>
-          <w:rFonts w:ascii="Aptos" w:hAnsi="Aptos"/>
-        </w:rPr>
-        <w:t xml:space="preserve"> criou um hospital Psiquiátrico para atender as crianças que foram traumatizadas pela guerra.</w:t>
+        <w:t>Não é apenas Naruto que tem um passado conturbado ou enfrente problemas, diversos personagens também passaram por uma infância conturbada. Durante o anime Sakura Haruno criou um hospital Psiquiátrico para atender as crianças que foram traumatizadas pela guerra.</w:t>
       </w:r>
       <w:r>
         <w:rPr>
@@ -2751,21 +2182,7 @@
         <w:rPr>
           <w:rFonts w:ascii="Aptos" w:hAnsi="Aptos"/>
         </w:rPr>
-        <w:t xml:space="preserve">Durante esse período eu tinha aproximadamente 4 anos, minha mãe me mostrou o desenho e começamos a assistir ele juntos. Como Naruto </w:t>
-      </w:r>
-      <w:proofErr w:type="spellStart"/>
-      <w:r>
-        <w:rPr>
-          <w:rFonts w:ascii="Aptos" w:hAnsi="Aptos"/>
-        </w:rPr>
-        <w:t>Shippuden</w:t>
-      </w:r>
-      <w:proofErr w:type="spellEnd"/>
-      <w:r>
-        <w:rPr>
-          <w:rFonts w:ascii="Aptos" w:hAnsi="Aptos"/>
-        </w:rPr>
-        <w:t xml:space="preserve"> era legendado ela acabava “dublando” para mim as falas dos personagens. Não apenas isso, como eu estava num período de alfabetização ela me ajudava a ler as legendas como meio de aprendizado. Essa foi um dos principais meios que me ajudaram para a minha alfabetização.  </w:t>
+        <w:t>Durante esse período eu tinha aproximadamente 4 anos, minha mãe me mostrou o desenho e começamos a assistir ele juntos. Como Naruto Shippuden era legendado ela acabava “dublando” para mim as falas dos personagens. Não apenas isso, como eu estava num período de alfabetização ela me ajudava a ler as legendas como meio de aprendizado. Essa foi um dos principais meios que me ajudaram para a minha alfabetização.  </w:t>
       </w:r>
     </w:p>
     <w:p>
@@ -2783,59 +2200,7 @@
           <w:sz w:val="24"/>
           <w:szCs w:val="24"/>
         </w:rPr>
-        <w:t xml:space="preserve">Isso acabou criando um laço muito grande entre mim, minha mãe e o anime. Nessa época não se tinha acesso à internet como </w:t>
-      </w:r>
-      <w:r>
-        <w:rPr>
-          <w:rFonts w:ascii="Aptos" w:eastAsiaTheme="minorEastAsia" w:hAnsi="Aptos" w:cstheme="minorHAnsi"/>
-          <w:sz w:val="24"/>
-          <w:szCs w:val="24"/>
-        </w:rPr>
-        <w:t>atualmente</w:t>
-      </w:r>
-      <w:r>
-        <w:rPr>
-          <w:rFonts w:ascii="Aptos" w:eastAsiaTheme="minorEastAsia" w:hAnsi="Aptos" w:cstheme="minorHAnsi"/>
-          <w:sz w:val="24"/>
-          <w:szCs w:val="24"/>
-        </w:rPr>
-        <w:t xml:space="preserve">, você só teria acesso aos episódios de Naruto </w:t>
-      </w:r>
-      <w:proofErr w:type="spellStart"/>
-      <w:r>
-        <w:rPr>
-          <w:rFonts w:ascii="Aptos" w:eastAsiaTheme="minorEastAsia" w:hAnsi="Aptos" w:cstheme="minorHAnsi"/>
-          <w:sz w:val="24"/>
-          <w:szCs w:val="24"/>
-        </w:rPr>
-        <w:t>Shippuden</w:t>
-      </w:r>
-      <w:proofErr w:type="spellEnd"/>
-      <w:r>
-        <w:rPr>
-          <w:rFonts w:ascii="Aptos" w:eastAsiaTheme="minorEastAsia" w:hAnsi="Aptos" w:cstheme="minorHAnsi"/>
-          <w:sz w:val="24"/>
-          <w:szCs w:val="24"/>
-        </w:rPr>
-        <w:t xml:space="preserve"> caso baixasse eles de maneira on-line. Tenho memórias da minha mãe chegando em casa após a faculdade com um </w:t>
-      </w:r>
-      <w:proofErr w:type="spellStart"/>
-      <w:r>
-        <w:rPr>
-          <w:rFonts w:ascii="Aptos" w:eastAsiaTheme="minorEastAsia" w:hAnsi="Aptos" w:cstheme="minorHAnsi"/>
-          <w:sz w:val="24"/>
-          <w:szCs w:val="24"/>
-        </w:rPr>
-        <w:t>pen</w:t>
-      </w:r>
-      <w:proofErr w:type="spellEnd"/>
-      <w:r>
-        <w:rPr>
-          <w:rFonts w:ascii="Aptos" w:eastAsiaTheme="minorEastAsia" w:hAnsi="Aptos" w:cstheme="minorHAnsi"/>
-          <w:sz w:val="24"/>
-          <w:szCs w:val="24"/>
-        </w:rPr>
-        <w:t>-drive com aproximadamente 4/5 episódios que tinham sido lançados no último mês. </w:t>
+        <w:t>Isso acabou criando um laço muito grande entre mim, minha mãe e o anime. Nessa época não se tinha acesso à internet como atualmente, você só teria acesso aos episódios de Naruto Shippuden caso baixasse eles de maneira on-line. Tenho memórias da minha mãe chegando em casa após a faculdade com um pen-drive com aproximadamente 4/5 episódios que tinham sido lançados no último mês. </w:t>
       </w:r>
     </w:p>
     <w:p>
@@ -2873,15 +2238,7 @@
           <w:sz w:val="24"/>
           <w:szCs w:val="24"/>
         </w:rPr>
-        <w:t>Ainda quando pequeno eu me inspirava no personagem para realizar tarefas no meu dia a dia, se Naruto não desistia dentro do anime, porque eu iria desistir de fazer algo em minha vida. Mesmo que era um exercício difícil ou lição para casa, eu me sentia inspirado em continuar lutando por aquilo que</w:t>
-      </w:r>
-      <w:r>
-        <w:rPr>
-          <w:rFonts w:ascii="Aptos" w:eastAsiaTheme="minorEastAsia" w:hAnsi="Aptos" w:cstheme="minorHAnsi"/>
-          <w:sz w:val="24"/>
-          <w:szCs w:val="24"/>
-        </w:rPr>
-        <w:t xml:space="preserve"> me interessava</w:t>
+        <w:t>Ainda quando pequeno eu me inspirava no personagem para realizar tarefas no meu dia a dia, se Naruto não desistia dentro do anime, porque eu iria desistir de fazer algo em minha vida. Mesmo que era um exercício difícil ou lição para casa, eu me sentia inspirado em continuar lutando por aquilo que me interessava</w:t>
       </w:r>
       <w:r>
         <w:rPr>
@@ -3286,7 +2643,7 @@
           <w:sz w:val="24"/>
           <w:szCs w:val="24"/>
         </w:rPr>
-        <w:t xml:space="preserve">O projeto tem como </w:t>
+        <w:t>O projeto tem como propósito promover e compartilhar o universo de Naruto, trazendo como funciona o mundo ninja mais pessoas podem se inspirar e se juntarem a milhões de fãs ao redor do mundo, através do site o usuário terá a chance de testar o seu conhecimento sobre o anime através de quiz. Além de oferecer uma homenagem ao impacto positivo que o anime teve em minha vida e na de outros fãs ao redor do mundo.</w:t>
       </w:r>
       <w:r>
         <w:rPr>
@@ -3294,7 +2651,7 @@
           <w:sz w:val="24"/>
           <w:szCs w:val="24"/>
         </w:rPr>
-        <w:t>propósito</w:t>
+        <w:br/>
       </w:r>
       <w:r>
         <w:rPr>
@@ -3302,26 +2659,62 @@
           <w:sz w:val="24"/>
           <w:szCs w:val="24"/>
         </w:rPr>
-        <w:t xml:space="preserve"> promover e compartilhar o universo de Naruto, trazendo como funciona o mundo ninja mais pessoas podem se inspirar e se juntarem a milhões de fãs ao redor do mundo, através do site o usuário terá a chance de testar o seu conhecimento sobre o anime através de quiz. Além </w:t>
-      </w:r>
-      <w:r>
+        <w:br/>
+      </w:r>
+    </w:p>
+    <w:p>
+      <w:pPr>
+        <w:pStyle w:val="Ttulo1"/>
+        <w:jc w:val="center"/>
+        <w:rPr>
+          <w:sz w:val="40"/>
+          <w:szCs w:val="40"/>
+        </w:rPr>
+      </w:pPr>
+      <w:r>
+        <w:br/>
+      </w:r>
+      <w:r>
+        <w:rPr>
+          <w:sz w:val="40"/>
+          <w:szCs w:val="40"/>
+        </w:rPr>
+        <w:t>Escopo</w:t>
+      </w:r>
+    </w:p>
+    <w:p>
+      <w:pPr>
+        <w:ind w:firstLine="708"/>
         <w:rPr>
           <w:rFonts w:ascii="Aptos" w:eastAsiaTheme="minorEastAsia" w:hAnsi="Aptos" w:cstheme="minorHAnsi"/>
           <w:sz w:val="24"/>
           <w:szCs w:val="24"/>
         </w:rPr>
-        <w:t>de oferecer uma homenagem ao impacto positivo que o anime teve em minha vida e na de outros fãs ao redor do mundo.</w:t>
-      </w:r>
-    </w:p>
-    <w:p>
-      <w:pPr>
-        <w:ind w:firstLine="708"/>
+      </w:pPr>
+      <w:r>
         <w:rPr>
           <w:rFonts w:ascii="Aptos" w:eastAsiaTheme="minorEastAsia" w:hAnsi="Aptos" w:cstheme="minorHAnsi"/>
           <w:sz w:val="24"/>
           <w:szCs w:val="24"/>
         </w:rPr>
-      </w:pPr>
+        <w:t xml:space="preserve">O sistema web será desenvolvido através das linguagens HTML, CSS, JavaScript. O Banco de Dados do sistema será o MySQL onde será conectado com o sistema através da API </w:t>
+      </w:r>
+      <w:r>
+        <w:rPr>
+          <w:rFonts w:ascii="Aptos" w:eastAsiaTheme="minorEastAsia" w:hAnsi="Aptos" w:cstheme="minorHAnsi"/>
+          <w:sz w:val="24"/>
+          <w:szCs w:val="24"/>
+        </w:rPr>
+        <w:t>Web-Data-Viz</w:t>
+      </w:r>
+      <w:r>
+        <w:rPr>
+          <w:rFonts w:ascii="Aptos" w:eastAsiaTheme="minorEastAsia" w:hAnsi="Aptos" w:cstheme="minorHAnsi"/>
+          <w:sz w:val="24"/>
+          <w:szCs w:val="24"/>
+        </w:rPr>
+        <w:t xml:space="preserve"> (Desenvolvida pela SPTech). Dentro do site o usuário poderá fazer cadastro e login para utilizar mais funcionalidades do WebSite como quiz e buscas.</w:t>
+      </w:r>
     </w:p>
     <w:p>
       <w:pPr>
@@ -3436,39 +2829,7 @@
           <w:sz w:val="24"/>
           <w:szCs w:val="24"/>
         </w:rPr>
-        <w:t xml:space="preserve">Criação de um banco de dados configurado e </w:t>
-      </w:r>
-      <w:r>
-        <w:rPr>
-          <w:rFonts w:ascii="Aptos" w:eastAsiaTheme="minorEastAsia" w:hAnsi="Aptos" w:cstheme="minorHAnsi"/>
-          <w:sz w:val="24"/>
-          <w:szCs w:val="24"/>
-        </w:rPr>
-        <w:t>populoso</w:t>
-      </w:r>
-      <w:r>
-        <w:rPr>
-          <w:rFonts w:ascii="Aptos" w:eastAsiaTheme="minorEastAsia" w:hAnsi="Aptos" w:cstheme="minorHAnsi"/>
-          <w:sz w:val="24"/>
-          <w:szCs w:val="24"/>
-        </w:rPr>
-        <w:t xml:space="preserve"> de acordo com as </w:t>
-      </w:r>
-      <w:r>
-        <w:rPr>
-          <w:rFonts w:ascii="Aptos" w:eastAsiaTheme="minorEastAsia" w:hAnsi="Aptos" w:cstheme="minorHAnsi"/>
-          <w:sz w:val="24"/>
-          <w:szCs w:val="24"/>
-        </w:rPr>
-        <w:t>métricas</w:t>
-      </w:r>
-      <w:r>
-        <w:rPr>
-          <w:rFonts w:ascii="Aptos" w:eastAsiaTheme="minorEastAsia" w:hAnsi="Aptos" w:cstheme="minorHAnsi"/>
-          <w:sz w:val="24"/>
-          <w:szCs w:val="24"/>
-        </w:rPr>
-        <w:t xml:space="preserve"> retiradas do site  </w:t>
+        <w:t>Criação de um banco de dados configurado e populoso de acordo com as métricas retiradas do site  </w:t>
       </w:r>
     </w:p>
     <w:p>
@@ -8253,7 +7614,6 @@
   <w:style w:type="character" w:default="1" w:styleId="Fontepargpadro">
     <w:name w:val="Default Paragraph Font"/>
     <w:uiPriority w:val="1"/>
-    <w:semiHidden/>
     <w:unhideWhenUsed/>
   </w:style>
   <w:style w:type="table" w:default="1" w:styleId="Tabelanormal">
@@ -8741,12 +8101,7 @@
 </file>
 
 <file path=customXml/item1.xml><?xml version="1.0" encoding="utf-8"?>
-<?mso-contentType ?>
-<FormTemplates xmlns="http://schemas.microsoft.com/sharepoint/v3/contenttype/forms">
-  <Display>DocumentLibraryForm</Display>
-  <Edit>DocumentLibraryForm</Edit>
-  <New>DocumentLibraryForm</New>
-</FormTemplates>
+<b:Sources xmlns:b="http://schemas.openxmlformats.org/officeDocument/2006/bibliography" xmlns="http://schemas.openxmlformats.org/officeDocument/2006/bibliography" SelectedStyle="\APASixthEditionOfficeOnline.xsl" StyleName="APA" Version="6"/>
 </file>
 
 <file path=customXml/item2.xml><?xml version="1.0" encoding="utf-8"?>
@@ -8979,13 +8334,18 @@
 </file>
 
 <file path=customXml/item3.xml><?xml version="1.0" encoding="utf-8"?>
-<b:Sources xmlns:b="http://schemas.openxmlformats.org/officeDocument/2006/bibliography" xmlns="http://schemas.openxmlformats.org/officeDocument/2006/bibliography" SelectedStyle="\APASixthEditionOfficeOnline.xsl" StyleName="APA" Version="6"/>
+<?mso-contentType ?>
+<FormTemplates xmlns="http://schemas.microsoft.com/sharepoint/v3/contenttype/forms">
+  <Display>DocumentLibraryForm</Display>
+  <Edit>DocumentLibraryForm</Edit>
+  <New>DocumentLibraryForm</New>
+</FormTemplates>
 </file>
 
 <file path=customXml/itemProps1.xml><?xml version="1.0" encoding="utf-8"?>
-<ds:datastoreItem xmlns:ds="http://schemas.openxmlformats.org/officeDocument/2006/customXml" ds:itemID="{150938DA-8BD6-4F40-B544-0AF359D1078D}">
+<ds:datastoreItem xmlns:ds="http://schemas.openxmlformats.org/officeDocument/2006/customXml" ds:itemID="{D17D6EF0-EA3B-4D52-89D5-82598A8819DF}">
   <ds:schemaRefs>
-    <ds:schemaRef ds:uri="http://schemas.microsoft.com/sharepoint/v3/contenttype/forms"/>
+    <ds:schemaRef ds:uri="http://schemas.openxmlformats.org/officeDocument/2006/bibliography"/>
   </ds:schemaRefs>
 </ds:datastoreItem>
 </file>
@@ -9010,9 +8370,9 @@
 </file>
 
 <file path=customXml/itemProps3.xml><?xml version="1.0" encoding="utf-8"?>
-<ds:datastoreItem xmlns:ds="http://schemas.openxmlformats.org/officeDocument/2006/customXml" ds:itemID="{D17D6EF0-EA3B-4D52-89D5-82598A8819DF}">
+<ds:datastoreItem xmlns:ds="http://schemas.openxmlformats.org/officeDocument/2006/customXml" ds:itemID="{150938DA-8BD6-4F40-B544-0AF359D1078D}">
   <ds:schemaRefs>
-    <ds:schemaRef ds:uri="http://schemas.openxmlformats.org/officeDocument/2006/bibliography"/>
+    <ds:schemaRef ds:uri="http://schemas.microsoft.com/sharepoint/v3/contenttype/forms"/>
   </ds:schemaRefs>
 </ds:datastoreItem>
 </file>